--- a/Report/2021-04-03_DL_Report_Final.docx
+++ b/Report/2021-04-03_DL_Report_Final.docx
@@ -3898,17 +3898,15 @@
         </w:rPr>
         <w:t xml:space="preserve">There are mainly two things to consider when implementing dropout, one being how many layers to add and the other one being the dropout rate of the respective layer. </w:t>
       </w:r>
-      <w:proofErr w:type="gramStart"/>
-      <w:r>
-        <w:rPr>
-          <w:rFonts w:ascii="Arial" w:hAnsi="Arial" w:cs="Arial"/>
-          <w:sz w:val="22"/>
-          <w:szCs w:val="22"/>
-          <w:lang w:val="en-US"/>
-        </w:rPr>
-        <w:t>Likewise</w:t>
-      </w:r>
-      <w:proofErr w:type="gramEnd"/>
+      <w:r>
+        <w:rPr>
+          <w:rFonts w:ascii="Arial" w:hAnsi="Arial" w:cs="Arial"/>
+          <w:sz w:val="22"/>
+          <w:szCs w:val="22"/>
+          <w:lang w:val="en-US"/>
+        </w:rPr>
+        <w:t>Likewise,</w:t>
+      </w:r>
       <w:r>
         <w:rPr>
           <w:rFonts w:ascii="Arial" w:hAnsi="Arial" w:cs="Arial"/>
@@ -6638,15 +6636,7 @@
           <w:sz w:val="20"/>
           <w:szCs w:val="20"/>
         </w:rPr>
-        <w:t>1</w:t>
-      </w:r>
-      <w:r>
-        <w:rPr>
-          <w:rFonts w:ascii="Arial" w:hAnsi="Arial" w:cs="Arial"/>
-          <w:sz w:val="20"/>
-          <w:szCs w:val="20"/>
-        </w:rPr>
-        <w:t>0</w:t>
+        <w:t>10</w:t>
       </w:r>
       <w:r>
         <w:rPr>
@@ -6937,6 +6927,27 @@
           <w:szCs w:val="22"/>
           <w:lang w:val="en-US"/>
         </w:rPr>
+        <w:t>In this last experiment the authors used all the data available for training (including data previously used for validation), leaving out only the test data.</w:t>
+      </w:r>
+    </w:p>
+    <w:p>
+      <w:pPr>
+        <w:spacing w:after="120" w:line="360" w:lineRule="auto"/>
+        <w:jc w:val="both"/>
+        <w:rPr>
+          <w:rFonts w:ascii="Arial" w:hAnsi="Arial" w:cs="Arial"/>
+          <w:sz w:val="22"/>
+          <w:szCs w:val="22"/>
+          <w:lang w:val="en-US"/>
+        </w:rPr>
+      </w:pPr>
+      <w:r>
+        <w:rPr>
+          <w:rFonts w:ascii="Arial" w:hAnsi="Arial" w:cs="Arial"/>
+          <w:sz w:val="22"/>
+          <w:szCs w:val="22"/>
+          <w:lang w:val="en-US"/>
+        </w:rPr>
         <w:t xml:space="preserve">Furthermore, and considering that for each epoch the model was saved, the authors had the opportunity to choose which epoch seemed the best to store the final model. In this case the choice was made for epoch 15. In </w:t>
       </w:r>
       <w:proofErr w:type="spellStart"/>
@@ -7465,7 +7476,17 @@
           <w:szCs w:val="22"/>
           <w:lang w:val="en-US"/>
         </w:rPr>
-        <w:t xml:space="preserve"> Additionally, even though there are some significant differences between the German and the Portuguese traffic sign shown in</w:t>
+        <w:t xml:space="preserve"> Additionally, even though there are some significant </w:t>
+      </w:r>
+      <w:r>
+        <w:rPr>
+          <w:rFonts w:ascii="Arial" w:hAnsi="Arial" w:cs="Arial"/>
+          <w:sz w:val="22"/>
+          <w:szCs w:val="22"/>
+          <w:lang w:val="en-US"/>
+        </w:rPr>
+        <w:lastRenderedPageBreak/>
+        <w:t>differences between the German and the Portuguese traffic sign shown in</w:t>
       </w:r>
       <w:r>
         <w:rPr>
@@ -7483,17 +7504,7 @@
           <w:szCs w:val="22"/>
           <w:lang w:val="en-US"/>
         </w:rPr>
-        <w:t xml:space="preserve">, the final CNN was able to successfully classify photographies of this traffic sign. This shows the generalization ability of the </w:t>
-      </w:r>
-      <w:r>
-        <w:rPr>
-          <w:rFonts w:ascii="Arial" w:hAnsi="Arial" w:cs="Arial"/>
-          <w:sz w:val="22"/>
-          <w:szCs w:val="22"/>
-          <w:lang w:val="en-US"/>
-        </w:rPr>
-        <w:lastRenderedPageBreak/>
-        <w:t>final CNN and that it is versatile in different environments.</w:t>
+        <w:t>, the final CNN was able to successfully classify photographies of this traffic sign. This shows the generalization ability of the final CNN and that it is versatile in different environments.</w:t>
       </w:r>
     </w:p>
     <w:p>
@@ -7698,7 +7709,16 @@
           <w:szCs w:val="22"/>
           <w:lang w:val="en-US"/>
         </w:rPr>
-        <w:t>] also reached values near 100%. This project although, resorted to several object detection systems, rather than just simple Convolutional Neural Networks.</w:t>
+        <w:t xml:space="preserve">] also reached values near 100%. This project although, resorted to </w:t>
+      </w:r>
+      <w:r>
+        <w:rPr>
+          <w:rFonts w:ascii="Arial" w:hAnsi="Arial" w:cs="Arial"/>
+          <w:sz w:val="22"/>
+          <w:szCs w:val="22"/>
+          <w:lang w:val="en-US"/>
+        </w:rPr>
+        <w:t>several object detection systems, rather than just simple Convolutional Neural Networks.</w:t>
       </w:r>
     </w:p>
     <w:p>
@@ -7900,6 +7920,7 @@
               <w:rFonts w:ascii="Arial" w:hAnsi="Arial" w:cs="Arial"/>
               <w:lang w:val="en-US"/>
             </w:rPr>
+            <w:lastRenderedPageBreak/>
             <w:t xml:space="preserve">[2] </w:t>
           </w:r>
           <w:proofErr w:type="spellStart"/>
@@ -8017,7 +8038,6 @@
               <w:shd w:val="clear" w:color="auto" w:fill="FCFCFC"/>
               <w:lang w:val="en-US"/>
             </w:rPr>
-            <w:lastRenderedPageBreak/>
             <w:t xml:space="preserve">[3] Sarkar, A., </w:t>
           </w:r>
           <w:proofErr w:type="spellStart"/>
@@ -9532,6 +9552,7 @@
   <w:style w:type="character" w:default="1" w:styleId="DefaultParagraphFont">
     <w:name w:val="Default Paragraph Font"/>
     <w:uiPriority w:val="1"/>
+    <w:semiHidden/>
     <w:unhideWhenUsed/>
   </w:style>
   <w:style w:type="table" w:default="1" w:styleId="TableNormal">
